--- a/渲染和Shader/中级篇——复杂光照.docx
+++ b/渲染和Shader/中级篇——复杂光照.docx
@@ -297,7 +297,7 @@
                     <pic:cNvPicPr/>
                   </pic:nvPicPr>
                   <pic:blipFill>
-                    <a:blip r:embed="rId4"/>
+                    <a:blip r:embed="rId6"/>
                     <a:stretch>
                       <a:fillRect/>
                     </a:stretch>
@@ -369,7 +369,7 @@
                     <pic:cNvPicPr/>
                   </pic:nvPicPr>
                   <pic:blipFill>
-                    <a:blip r:embed="rId5"/>
+                    <a:blip r:embed="rId7"/>
                     <a:stretch>
                       <a:fillRect/>
                     </a:stretch>
@@ -514,7 +514,7 @@
                     <pic:cNvPicPr/>
                   </pic:nvPicPr>
                   <pic:blipFill>
-                    <a:blip r:embed="rId6"/>
+                    <a:blip r:embed="rId8"/>
                     <a:stretch>
                       <a:fillRect/>
                     </a:stretch>
@@ -1073,7 +1073,7 @@
                     <pic:cNvPicPr/>
                   </pic:nvPicPr>
                   <pic:blipFill>
-                    <a:blip r:embed="rId7"/>
+                    <a:blip r:embed="rId9"/>
                     <a:stretch>
                       <a:fillRect/>
                     </a:stretch>
@@ -1673,7 +1673,7 @@
                     <pic:cNvPicPr/>
                   </pic:nvPicPr>
                   <pic:blipFill>
-                    <a:blip r:embed="rId8"/>
+                    <a:blip r:embed="rId10"/>
                     <a:stretch>
                       <a:fillRect/>
                     </a:stretch>
@@ -2020,7 +2020,7 @@
                     <pic:cNvPicPr/>
                   </pic:nvPicPr>
                   <pic:blipFill>
-                    <a:blip r:embed="rId9"/>
+                    <a:blip r:embed="rId11"/>
                     <a:stretch>
                       <a:fillRect/>
                     </a:stretch>
@@ -2473,7 +2473,7 @@
                     <pic:cNvPicPr/>
                   </pic:nvPicPr>
                   <pic:blipFill>
-                    <a:blip r:embed="rId10"/>
+                    <a:blip r:embed="rId12"/>
                     <a:stretch>
                       <a:fillRect/>
                     </a:stretch>
@@ -2972,7 +2972,7 @@
                     <pic:cNvPicPr/>
                   </pic:nvPicPr>
                   <pic:blipFill>
-                    <a:blip r:embed="rId11"/>
+                    <a:blip r:embed="rId13"/>
                     <a:stretch>
                       <a:fillRect/>
                     </a:stretch>
@@ -3376,7 +3376,7 @@
                     <pic:cNvPicPr/>
                   </pic:nvPicPr>
                   <pic:blipFill>
-                    <a:blip r:embed="rId12"/>
+                    <a:blip r:embed="rId14"/>
                     <a:stretch>
                       <a:fillRect/>
                     </a:stretch>
@@ -4267,7 +4267,7 @@
                     <pic:cNvPicPr/>
                   </pic:nvPicPr>
                   <pic:blipFill>
-                    <a:blip r:embed="rId13"/>
+                    <a:blip r:embed="rId15"/>
                     <a:stretch>
                       <a:fillRect/>
                     </a:stretch>
@@ -8771,7 +8771,7 @@
                     <pic:cNvPicPr/>
                   </pic:nvPicPr>
                   <pic:blipFill>
-                    <a:blip r:embed="rId14"/>
+                    <a:blip r:embed="rId16"/>
                     <a:stretch>
                       <a:fillRect/>
                     </a:stretch>
@@ -8827,7 +8827,7 @@
                     <pic:cNvPicPr/>
                   </pic:nvPicPr>
                   <pic:blipFill>
-                    <a:blip r:embed="rId15"/>
+                    <a:blip r:embed="rId17"/>
                     <a:stretch>
                       <a:fillRect/>
                     </a:stretch>
@@ -9535,7 +9535,7 @@
                     <pic:cNvPicPr/>
                   </pic:nvPicPr>
                   <pic:blipFill>
-                    <a:blip r:embed="rId16"/>
+                    <a:blip r:embed="rId18"/>
                     <a:stretch>
                       <a:fillRect/>
                     </a:stretch>
@@ -10774,7 +10774,7 @@
                     <pic:cNvPicPr/>
                   </pic:nvPicPr>
                   <pic:blipFill>
-                    <a:blip r:embed="rId17"/>
+                    <a:blip r:embed="rId19"/>
                     <a:stretch>
                       <a:fillRect/>
                     </a:stretch>
@@ -10828,7 +10828,7 @@
                     <pic:cNvPicPr/>
                   </pic:nvPicPr>
                   <pic:blipFill>
-                    <a:blip r:embed="rId18"/>
+                    <a:blip r:embed="rId20"/>
                     <a:stretch>
                       <a:fillRect/>
                     </a:stretch>
@@ -14164,8 +14164,6 @@
         </w:rPr>
         <w:t>透明度物体的阴影</w:t>
       </w:r>
-      <w:bookmarkStart w:id="0" w:name="_GoBack"/>
-      <w:bookmarkEnd w:id="0"/>
     </w:p>
     <w:p>
       <w:pPr>
@@ -14444,12 +14442,146 @@
         <w:t>是不会产生任何阴影效果的。</w:t>
       </w:r>
     </w:p>
+    <w:p/>
     <w:p>
       <w:pPr>
-        <w:rPr>
-          <w:rFonts w:hint="eastAsia"/>
-        </w:rPr>
+        <w:pBdr>
+          <w:top w:val="dotted" w:sz="24" w:space="1" w:color="auto"/>
+          <w:bottom w:val="dotted" w:sz="24" w:space="1" w:color="auto"/>
+        </w:pBdr>
       </w:pPr>
+    </w:p>
+    <w:p>
+      <w:r>
+        <w:rPr>
+          <w:noProof/>
+        </w:rPr>
+        <w:drawing>
+          <wp:anchor distT="0" distB="0" distL="114300" distR="114300" simplePos="0" relativeHeight="251656192" behindDoc="0" locked="0" layoutInCell="1" allowOverlap="1" wp14:anchorId="666454F8" wp14:editId="5A56811D">
+            <wp:simplePos x="0" y="0"/>
+            <wp:positionH relativeFrom="column">
+              <wp:posOffset>-75511</wp:posOffset>
+            </wp:positionH>
+            <wp:positionV relativeFrom="paragraph">
+              <wp:posOffset>216661</wp:posOffset>
+            </wp:positionV>
+            <wp:extent cx="2135505" cy="1774190"/>
+            <wp:effectExtent l="0" t="0" r="0" b="0"/>
+            <wp:wrapTopAndBottom/>
+            <wp:docPr id="16" name="图片 16"/>
+            <wp:cNvGraphicFramePr>
+              <a:graphicFrameLocks xmlns:a="http://schemas.openxmlformats.org/drawingml/2006/main" noChangeAspect="1"/>
+            </wp:cNvGraphicFramePr>
+            <a:graphic xmlns:a="http://schemas.openxmlformats.org/drawingml/2006/main">
+              <a:graphicData uri="http://schemas.openxmlformats.org/drawingml/2006/picture">
+                <pic:pic xmlns:pic="http://schemas.openxmlformats.org/drawingml/2006/picture">
+                  <pic:nvPicPr>
+                    <pic:cNvPr id="1" name=""/>
+                    <pic:cNvPicPr/>
+                  </pic:nvPicPr>
+                  <pic:blipFill>
+                    <a:blip r:embed="rId21"/>
+                    <a:stretch>
+                      <a:fillRect/>
+                    </a:stretch>
+                  </pic:blipFill>
+                  <pic:spPr>
+                    <a:xfrm>
+                      <a:off x="0" y="0"/>
+                      <a:ext cx="2135505" cy="1774190"/>
+                    </a:xfrm>
+                    <a:prstGeom prst="rect">
+                      <a:avLst/>
+                    </a:prstGeom>
+                  </pic:spPr>
+                </pic:pic>
+              </a:graphicData>
+            </a:graphic>
+            <wp14:sizeRelH relativeFrom="margin">
+              <wp14:pctWidth>0</wp14:pctWidth>
+            </wp14:sizeRelH>
+            <wp14:sizeRelV relativeFrom="margin">
+              <wp14:pctHeight>0</wp14:pctHeight>
+            </wp14:sizeRelV>
+          </wp:anchor>
+        </w:drawing>
+      </w:r>
+      <w:r>
+        <w:rPr>
+          <w:rFonts w:hint="eastAsia"/>
+        </w:rPr>
+        <w:t>如果只做了接收阴影，而没有做产生阴影：</w:t>
+      </w:r>
+    </w:p>
+    <w:p/>
+    <w:p>
+      <w:pPr>
+        <w:rPr>
+          <w:rFonts w:hint="eastAsia"/>
+        </w:rPr>
+      </w:pPr>
+      <w:r>
+        <w:rPr>
+          <w:rFonts w:hint="eastAsia"/>
+        </w:rPr>
+        <w:t>加上产生阴影后的效果。</w:t>
+      </w:r>
+      <w:bookmarkStart w:id="0" w:name="_GoBack"/>
+      <w:bookmarkEnd w:id="0"/>
+      <w:r>
+        <w:rPr>
+          <w:noProof/>
+        </w:rPr>
+        <w:drawing>
+          <wp:anchor distT="0" distB="0" distL="114300" distR="114300" simplePos="0" relativeHeight="251659264" behindDoc="0" locked="0" layoutInCell="1" allowOverlap="1" wp14:anchorId="3FAB9DD6" wp14:editId="2A3209CA">
+            <wp:simplePos x="0" y="0"/>
+            <wp:positionH relativeFrom="column">
+              <wp:posOffset>-26408</wp:posOffset>
+            </wp:positionH>
+            <wp:positionV relativeFrom="paragraph">
+              <wp:posOffset>282512</wp:posOffset>
+            </wp:positionV>
+            <wp:extent cx="2117725" cy="2012950"/>
+            <wp:effectExtent l="0" t="0" r="0" b="6350"/>
+            <wp:wrapTopAndBottom/>
+            <wp:docPr id="17" name="图片 17"/>
+            <wp:cNvGraphicFramePr>
+              <a:graphicFrameLocks xmlns:a="http://schemas.openxmlformats.org/drawingml/2006/main" noChangeAspect="1"/>
+            </wp:cNvGraphicFramePr>
+            <a:graphic xmlns:a="http://schemas.openxmlformats.org/drawingml/2006/main">
+              <a:graphicData uri="http://schemas.openxmlformats.org/drawingml/2006/picture">
+                <pic:pic xmlns:pic="http://schemas.openxmlformats.org/drawingml/2006/picture">
+                  <pic:nvPicPr>
+                    <pic:cNvPr id="1" name=""/>
+                    <pic:cNvPicPr/>
+                  </pic:nvPicPr>
+                  <pic:blipFill>
+                    <a:blip r:embed="rId22"/>
+                    <a:stretch>
+                      <a:fillRect/>
+                    </a:stretch>
+                  </pic:blipFill>
+                  <pic:spPr>
+                    <a:xfrm>
+                      <a:off x="0" y="0"/>
+                      <a:ext cx="2117725" cy="2012950"/>
+                    </a:xfrm>
+                    <a:prstGeom prst="rect">
+                      <a:avLst/>
+                    </a:prstGeom>
+                  </pic:spPr>
+                </pic:pic>
+              </a:graphicData>
+            </a:graphic>
+            <wp14:sizeRelH relativeFrom="margin">
+              <wp14:pctWidth>0</wp14:pctWidth>
+            </wp14:sizeRelH>
+            <wp14:sizeRelV relativeFrom="margin">
+              <wp14:pctHeight>0</wp14:pctHeight>
+            </wp14:sizeRelV>
+          </wp:anchor>
+        </w:drawing>
+      </w:r>
     </w:p>
     <w:sectPr>
       <w:pgSz w:w="11906" w:h="16838"/>
@@ -14459,6 +14591,44 @@
     </w:sectPr>
   </w:body>
 </w:document>
+</file>
+
+<file path=word/endnotes.xml><?xml version="1.0" encoding="utf-8"?>
+<w:endnotes xmlns:wpc="http://schemas.microsoft.com/office/word/2010/wordprocessingCanvas" xmlns:cx="http://schemas.microsoft.com/office/drawing/2014/chartex" xmlns:cx1="http://schemas.microsoft.com/office/drawing/2015/9/8/chartex" xmlns:cx2="http://schemas.microsoft.com/office/drawing/2015/10/21/chartex" xmlns:cx3="http://schemas.microsoft.com/office/drawing/2016/5/9/chartex" xmlns:cx4="http://schemas.microsoft.com/office/drawing/2016/5/10/chartex" xmlns:cx5="http://schemas.microsoft.com/office/drawing/2016/5/11/chartex" xmlns:cx6="http://schemas.microsoft.com/office/drawing/2016/5/12/chartex" xmlns:cx7="http://schemas.microsoft.com/office/drawing/2016/5/13/chartex" xmlns:cx8="http://schemas.microsoft.com/office/drawing/2016/5/14/chartex" xmlns:mc="http://schemas.openxmlformats.org/markup-compatibility/2006" xmlns:aink="http://schemas.microsoft.com/office/drawing/2016/ink" xmlns:am3d="http://schemas.microsoft.com/office/drawing/2017/model3d" xmlns:o="urn:schemas-microsoft-com:office:office" xmlns:r="http://schemas.openxmlformats.org/officeDocument/2006/relationships" xmlns:m="http://schemas.openxmlformats.org/officeDocument/2006/math" xmlns:v="urn:schemas-microsoft-com:vml" xmlns:wp14="http://schemas.microsoft.com/office/word/2010/wordprocessingDrawing" xmlns:wp="http://schemas.openxmlformats.org/drawingml/2006/wordprocessingDrawing" xmlns:w10="urn:schemas-microsoft-com:office:word" xmlns:w="http://schemas.openxmlformats.org/wordprocessingml/2006/main" xmlns:w14="http://schemas.microsoft.com/office/word/2010/wordml" xmlns:w15="http://schemas.microsoft.com/office/word/2012/wordml" xmlns:w16cid="http://schemas.microsoft.com/office/word/2016/wordml/cid" xmlns:w16se="http://schemas.microsoft.com/office/word/2015/wordml/symex" xmlns:wpg="http://schemas.microsoft.com/office/word/2010/wordprocessingGroup" xmlns:wpi="http://schemas.microsoft.com/office/word/2010/wordprocessingInk" xmlns:wne="http://schemas.microsoft.com/office/word/2006/wordml" xmlns:wps="http://schemas.microsoft.com/office/word/2010/wordprocessingShape" mc:Ignorable="w14 w15 w16se w16cid wp14">
+  <w:endnote w:type="separator" w:id="-1">
+    <w:p>
+      <w:r>
+        <w:separator/>
+      </w:r>
+    </w:p>
+  </w:endnote>
+  <w:endnote w:type="continuationSeparator" w:id="0">
+    <w:p>
+      <w:r>
+        <w:continuationSeparator/>
+      </w:r>
+    </w:p>
+  </w:endnote>
+</w:endnotes>
+</file>
+
+<file path=word/footnotes.xml><?xml version="1.0" encoding="utf-8"?>
+<w:footnotes xmlns:wpc="http://schemas.microsoft.com/office/word/2010/wordprocessingCanvas" xmlns:cx="http://schemas.microsoft.com/office/drawing/2014/chartex" xmlns:cx1="http://schemas.microsoft.com/office/drawing/2015/9/8/chartex" xmlns:cx2="http://schemas.microsoft.com/office/drawing/2015/10/21/chartex" xmlns:cx3="http://schemas.microsoft.com/office/drawing/2016/5/9/chartex" xmlns:cx4="http://schemas.microsoft.com/office/drawing/2016/5/10/chartex" xmlns:cx5="http://schemas.microsoft.com/office/drawing/2016/5/11/chartex" xmlns:cx6="http://schemas.microsoft.com/office/drawing/2016/5/12/chartex" xmlns:cx7="http://schemas.microsoft.com/office/drawing/2016/5/13/chartex" xmlns:cx8="http://schemas.microsoft.com/office/drawing/2016/5/14/chartex" xmlns:mc="http://schemas.openxmlformats.org/markup-compatibility/2006" xmlns:aink="http://schemas.microsoft.com/office/drawing/2016/ink" xmlns:am3d="http://schemas.microsoft.com/office/drawing/2017/model3d" xmlns:o="urn:schemas-microsoft-com:office:office" xmlns:r="http://schemas.openxmlformats.org/officeDocument/2006/relationships" xmlns:m="http://schemas.openxmlformats.org/officeDocument/2006/math" xmlns:v="urn:schemas-microsoft-com:vml" xmlns:wp14="http://schemas.microsoft.com/office/word/2010/wordprocessingDrawing" xmlns:wp="http://schemas.openxmlformats.org/drawingml/2006/wordprocessingDrawing" xmlns:w10="urn:schemas-microsoft-com:office:word" xmlns:w="http://schemas.openxmlformats.org/wordprocessingml/2006/main" xmlns:w14="http://schemas.microsoft.com/office/word/2010/wordml" xmlns:w15="http://schemas.microsoft.com/office/word/2012/wordml" xmlns:w16cid="http://schemas.microsoft.com/office/word/2016/wordml/cid" xmlns:w16se="http://schemas.microsoft.com/office/word/2015/wordml/symex" xmlns:wpg="http://schemas.microsoft.com/office/word/2010/wordprocessingGroup" xmlns:wpi="http://schemas.microsoft.com/office/word/2010/wordprocessingInk" xmlns:wne="http://schemas.microsoft.com/office/word/2006/wordml" xmlns:wps="http://schemas.microsoft.com/office/word/2010/wordprocessingShape" mc:Ignorable="w14 w15 w16se w16cid wp14">
+  <w:footnote w:type="separator" w:id="-1">
+    <w:p>
+      <w:r>
+        <w:separator/>
+      </w:r>
+    </w:p>
+  </w:footnote>
+  <w:footnote w:type="continuationSeparator" w:id="0">
+    <w:p>
+      <w:r>
+        <w:continuationSeparator/>
+      </w:r>
+    </w:p>
+  </w:footnote>
+</w:footnotes>
 </file>
 
 <file path=word/styles.xml><?xml version="1.0" encoding="utf-8"?>
@@ -15120,6 +15290,70 @@
       <w:szCs w:val="28"/>
     </w:rPr>
   </w:style>
+  <w:style w:type="paragraph" w:styleId="a7">
+    <w:name w:val="header"/>
+    <w:basedOn w:val="a"/>
+    <w:link w:val="a8"/>
+    <w:uiPriority w:val="99"/>
+    <w:unhideWhenUsed/>
+    <w:rsid w:val="00422C5E"/>
+    <w:pPr>
+      <w:pBdr>
+        <w:bottom w:val="single" w:sz="6" w:space="1" w:color="auto"/>
+      </w:pBdr>
+      <w:tabs>
+        <w:tab w:val="center" w:pos="4153"/>
+        <w:tab w:val="right" w:pos="8306"/>
+      </w:tabs>
+      <w:snapToGrid w:val="0"/>
+      <w:jc w:val="center"/>
+    </w:pPr>
+    <w:rPr>
+      <w:sz w:val="18"/>
+      <w:szCs w:val="18"/>
+    </w:rPr>
+  </w:style>
+  <w:style w:type="character" w:customStyle="1" w:styleId="a8">
+    <w:name w:val="页眉 字符"/>
+    <w:basedOn w:val="a0"/>
+    <w:link w:val="a7"/>
+    <w:uiPriority w:val="99"/>
+    <w:rsid w:val="00422C5E"/>
+    <w:rPr>
+      <w:sz w:val="18"/>
+      <w:szCs w:val="18"/>
+    </w:rPr>
+  </w:style>
+  <w:style w:type="paragraph" w:styleId="a9">
+    <w:name w:val="footer"/>
+    <w:basedOn w:val="a"/>
+    <w:link w:val="aa"/>
+    <w:uiPriority w:val="99"/>
+    <w:unhideWhenUsed/>
+    <w:rsid w:val="00422C5E"/>
+    <w:pPr>
+      <w:tabs>
+        <w:tab w:val="center" w:pos="4153"/>
+        <w:tab w:val="right" w:pos="8306"/>
+      </w:tabs>
+      <w:snapToGrid w:val="0"/>
+    </w:pPr>
+    <w:rPr>
+      <w:sz w:val="18"/>
+      <w:szCs w:val="18"/>
+    </w:rPr>
+  </w:style>
+  <w:style w:type="character" w:customStyle="1" w:styleId="aa">
+    <w:name w:val="页脚 字符"/>
+    <w:basedOn w:val="a0"/>
+    <w:link w:val="a9"/>
+    <w:uiPriority w:val="99"/>
+    <w:rsid w:val="00422C5E"/>
+    <w:rPr>
+      <w:sz w:val="18"/>
+      <w:szCs w:val="18"/>
+    </w:rPr>
+  </w:style>
 </w:styles>
 </file>
 
